--- a/Report/Q2-finalised.docx
+++ b/Report/Q2-finalised.docx
@@ -26,6 +26,555 @@
     </w:p>
     <w:p>
       <w:pPr>
+        <w:jc w:val="both"/>
+      </w:pPr>
+    </w:p>
+    <w:tbl>
+      <w:tblPr>
+        <w:tblStyle w:val="TableGrid"/>
+        <w:tblW w:w="0" w:type="auto"/>
+        <w:tblLook w:val="04A0" w:firstRow="1" w:lastRow="0" w:firstColumn="1" w:lastColumn="0" w:noHBand="0" w:noVBand="1"/>
+      </w:tblPr>
+      <w:tblGrid>
+        <w:gridCol w:w="2074"/>
+        <w:gridCol w:w="2075"/>
+      </w:tblGrid>
+      <w:tr>
+        <w:tc>
+          <w:tcPr>
+            <w:tcW w:w="2074" w:type="dxa"/>
+          </w:tcPr>
+          <w:p>
+            <w:pPr>
+              <w:jc w:val="both"/>
+            </w:pPr>
+            <w:r>
+              <w:t xml:space="preserve">Degree </w:t>
+            </w:r>
+          </w:p>
+        </w:tc>
+        <w:tc>
+          <w:tcPr>
+            <w:tcW w:w="2075" w:type="dxa"/>
+          </w:tcPr>
+          <w:p>
+            <w:pPr>
+              <w:jc w:val="both"/>
+            </w:pPr>
+            <w:r>
+              <w:t>Test Error</w:t>
+            </w:r>
+          </w:p>
+        </w:tc>
+      </w:tr>
+      <w:tr>
+        <w:tc>
+          <w:tcPr>
+            <w:tcW w:w="2074" w:type="dxa"/>
+          </w:tcPr>
+          <w:p>
+            <w:pPr>
+              <w:jc w:val="both"/>
+            </w:pPr>
+            <w:r>
+              <w:t>1</w:t>
+            </w:r>
+          </w:p>
+        </w:tc>
+        <w:tc>
+          <w:tcPr>
+            <w:tcW w:w="2075" w:type="dxa"/>
+          </w:tcPr>
+          <w:p>
+            <w:pPr>
+              <w:jc w:val="both"/>
+            </w:pPr>
+          </w:p>
+        </w:tc>
+      </w:tr>
+      <w:tr>
+        <w:tc>
+          <w:tcPr>
+            <w:tcW w:w="2074" w:type="dxa"/>
+          </w:tcPr>
+          <w:p>
+            <w:pPr>
+              <w:jc w:val="both"/>
+            </w:pPr>
+            <w:r>
+              <w:t>2</w:t>
+            </w:r>
+          </w:p>
+        </w:tc>
+        <w:tc>
+          <w:tcPr>
+            <w:tcW w:w="2075" w:type="dxa"/>
+          </w:tcPr>
+          <w:p>
+            <w:pPr>
+              <w:jc w:val="both"/>
+            </w:pPr>
+          </w:p>
+        </w:tc>
+      </w:tr>
+      <w:tr>
+        <w:tc>
+          <w:tcPr>
+            <w:tcW w:w="2074" w:type="dxa"/>
+          </w:tcPr>
+          <w:p>
+            <w:pPr>
+              <w:jc w:val="both"/>
+            </w:pPr>
+            <w:r>
+              <w:t>3</w:t>
+            </w:r>
+          </w:p>
+        </w:tc>
+        <w:tc>
+          <w:tcPr>
+            <w:tcW w:w="2075" w:type="dxa"/>
+          </w:tcPr>
+          <w:p>
+            <w:pPr>
+              <w:jc w:val="both"/>
+            </w:pPr>
+          </w:p>
+        </w:tc>
+      </w:tr>
+      <w:tr>
+        <w:tc>
+          <w:tcPr>
+            <w:tcW w:w="2074" w:type="dxa"/>
+          </w:tcPr>
+          <w:p>
+            <w:pPr>
+              <w:jc w:val="both"/>
+            </w:pPr>
+            <w:r>
+              <w:t>4</w:t>
+            </w:r>
+          </w:p>
+        </w:tc>
+        <w:tc>
+          <w:tcPr>
+            <w:tcW w:w="2075" w:type="dxa"/>
+          </w:tcPr>
+          <w:p>
+            <w:pPr>
+              <w:jc w:val="both"/>
+            </w:pPr>
+          </w:p>
+        </w:tc>
+      </w:tr>
+      <w:tr>
+        <w:tc>
+          <w:tcPr>
+            <w:tcW w:w="2074" w:type="dxa"/>
+          </w:tcPr>
+          <w:p>
+            <w:pPr>
+              <w:jc w:val="both"/>
+            </w:pPr>
+            <w:r>
+              <w:t>5</w:t>
+            </w:r>
+          </w:p>
+        </w:tc>
+        <w:tc>
+          <w:tcPr>
+            <w:tcW w:w="2075" w:type="dxa"/>
+          </w:tcPr>
+          <w:p>
+            <w:pPr>
+              <w:jc w:val="both"/>
+            </w:pPr>
+          </w:p>
+        </w:tc>
+      </w:tr>
+      <w:tr>
+        <w:tc>
+          <w:tcPr>
+            <w:tcW w:w="2074" w:type="dxa"/>
+          </w:tcPr>
+          <w:p>
+            <w:pPr>
+              <w:jc w:val="both"/>
+            </w:pPr>
+            <w:r>
+              <w:t>6</w:t>
+            </w:r>
+          </w:p>
+        </w:tc>
+        <w:tc>
+          <w:tcPr>
+            <w:tcW w:w="2075" w:type="dxa"/>
+          </w:tcPr>
+          <w:p>
+            <w:pPr>
+              <w:jc w:val="both"/>
+            </w:pPr>
+          </w:p>
+        </w:tc>
+      </w:tr>
+      <w:tr>
+        <w:tc>
+          <w:tcPr>
+            <w:tcW w:w="2074" w:type="dxa"/>
+          </w:tcPr>
+          <w:p>
+            <w:pPr>
+              <w:jc w:val="both"/>
+            </w:pPr>
+            <w:r>
+              <w:t>7</w:t>
+            </w:r>
+          </w:p>
+        </w:tc>
+        <w:tc>
+          <w:tcPr>
+            <w:tcW w:w="2075" w:type="dxa"/>
+          </w:tcPr>
+          <w:p>
+            <w:pPr>
+              <w:jc w:val="both"/>
+            </w:pPr>
+          </w:p>
+        </w:tc>
+      </w:tr>
+      <w:tr>
+        <w:tc>
+          <w:tcPr>
+            <w:tcW w:w="2074" w:type="dxa"/>
+          </w:tcPr>
+          <w:p>
+            <w:pPr>
+              <w:jc w:val="both"/>
+            </w:pPr>
+            <w:r>
+              <w:t>8</w:t>
+            </w:r>
+          </w:p>
+        </w:tc>
+        <w:tc>
+          <w:tcPr>
+            <w:tcW w:w="2075" w:type="dxa"/>
+          </w:tcPr>
+          <w:p>
+            <w:pPr>
+              <w:jc w:val="both"/>
+            </w:pPr>
+          </w:p>
+        </w:tc>
+      </w:tr>
+      <w:tr>
+        <w:tc>
+          <w:tcPr>
+            <w:tcW w:w="2074" w:type="dxa"/>
+          </w:tcPr>
+          <w:p>
+            <w:pPr>
+              <w:jc w:val="both"/>
+            </w:pPr>
+            <w:r>
+              <w:t>9</w:t>
+            </w:r>
+          </w:p>
+        </w:tc>
+        <w:tc>
+          <w:tcPr>
+            <w:tcW w:w="2075" w:type="dxa"/>
+          </w:tcPr>
+          <w:p>
+            <w:pPr>
+              <w:jc w:val="both"/>
+            </w:pPr>
+          </w:p>
+        </w:tc>
+      </w:tr>
+      <w:tr>
+        <w:tc>
+          <w:tcPr>
+            <w:tcW w:w="2074" w:type="dxa"/>
+          </w:tcPr>
+          <w:p>
+            <w:pPr>
+              <w:jc w:val="both"/>
+            </w:pPr>
+            <w:r>
+              <w:t>10</w:t>
+            </w:r>
+          </w:p>
+        </w:tc>
+        <w:tc>
+          <w:tcPr>
+            <w:tcW w:w="2075" w:type="dxa"/>
+          </w:tcPr>
+          <w:p>
+            <w:pPr>
+              <w:jc w:val="both"/>
+            </w:pPr>
+          </w:p>
+        </w:tc>
+      </w:tr>
+      <w:tr>
+        <w:tc>
+          <w:tcPr>
+            <w:tcW w:w="2074" w:type="dxa"/>
+          </w:tcPr>
+          <w:p>
+            <w:pPr>
+              <w:jc w:val="both"/>
+            </w:pPr>
+            <w:r>
+              <w:t>11</w:t>
+            </w:r>
+          </w:p>
+        </w:tc>
+        <w:tc>
+          <w:tcPr>
+            <w:tcW w:w="2075" w:type="dxa"/>
+          </w:tcPr>
+          <w:p>
+            <w:pPr>
+              <w:jc w:val="both"/>
+            </w:pPr>
+          </w:p>
+        </w:tc>
+      </w:tr>
+      <w:tr>
+        <w:tc>
+          <w:tcPr>
+            <w:tcW w:w="2074" w:type="dxa"/>
+          </w:tcPr>
+          <w:p>
+            <w:pPr>
+              <w:jc w:val="both"/>
+            </w:pPr>
+            <w:r>
+              <w:t>12</w:t>
+            </w:r>
+          </w:p>
+        </w:tc>
+        <w:tc>
+          <w:tcPr>
+            <w:tcW w:w="2075" w:type="dxa"/>
+          </w:tcPr>
+          <w:p>
+            <w:pPr>
+              <w:jc w:val="both"/>
+            </w:pPr>
+          </w:p>
+        </w:tc>
+      </w:tr>
+      <w:tr>
+        <w:tc>
+          <w:tcPr>
+            <w:tcW w:w="2074" w:type="dxa"/>
+          </w:tcPr>
+          <w:p>
+            <w:pPr>
+              <w:jc w:val="both"/>
+            </w:pPr>
+            <w:r>
+              <w:t>13</w:t>
+            </w:r>
+          </w:p>
+        </w:tc>
+        <w:tc>
+          <w:tcPr>
+            <w:tcW w:w="2075" w:type="dxa"/>
+          </w:tcPr>
+          <w:p>
+            <w:pPr>
+              <w:jc w:val="both"/>
+            </w:pPr>
+          </w:p>
+        </w:tc>
+      </w:tr>
+      <w:tr>
+        <w:tc>
+          <w:tcPr>
+            <w:tcW w:w="2074" w:type="dxa"/>
+          </w:tcPr>
+          <w:p>
+            <w:pPr>
+              <w:jc w:val="both"/>
+            </w:pPr>
+            <w:r>
+              <w:t>14</w:t>
+            </w:r>
+          </w:p>
+        </w:tc>
+        <w:tc>
+          <w:tcPr>
+            <w:tcW w:w="2075" w:type="dxa"/>
+          </w:tcPr>
+          <w:p>
+            <w:pPr>
+              <w:jc w:val="both"/>
+            </w:pPr>
+          </w:p>
+        </w:tc>
+      </w:tr>
+      <w:tr>
+        <w:tc>
+          <w:tcPr>
+            <w:tcW w:w="2074" w:type="dxa"/>
+          </w:tcPr>
+          <w:p>
+            <w:pPr>
+              <w:jc w:val="both"/>
+            </w:pPr>
+            <w:r>
+              <w:t>15</w:t>
+            </w:r>
+          </w:p>
+        </w:tc>
+        <w:tc>
+          <w:tcPr>
+            <w:tcW w:w="2075" w:type="dxa"/>
+          </w:tcPr>
+          <w:p>
+            <w:pPr>
+              <w:jc w:val="both"/>
+            </w:pPr>
+          </w:p>
+        </w:tc>
+      </w:tr>
+      <w:tr>
+        <w:tc>
+          <w:tcPr>
+            <w:tcW w:w="2074" w:type="dxa"/>
+          </w:tcPr>
+          <w:p>
+            <w:pPr>
+              <w:jc w:val="both"/>
+            </w:pPr>
+            <w:r>
+              <w:t>16</w:t>
+            </w:r>
+          </w:p>
+        </w:tc>
+        <w:tc>
+          <w:tcPr>
+            <w:tcW w:w="2075" w:type="dxa"/>
+          </w:tcPr>
+          <w:p>
+            <w:pPr>
+              <w:jc w:val="both"/>
+            </w:pPr>
+          </w:p>
+        </w:tc>
+      </w:tr>
+      <w:tr>
+        <w:tc>
+          <w:tcPr>
+            <w:tcW w:w="2074" w:type="dxa"/>
+          </w:tcPr>
+          <w:p>
+            <w:pPr>
+              <w:jc w:val="both"/>
+            </w:pPr>
+            <w:r>
+              <w:t>17</w:t>
+            </w:r>
+          </w:p>
+        </w:tc>
+        <w:tc>
+          <w:tcPr>
+            <w:tcW w:w="2075" w:type="dxa"/>
+          </w:tcPr>
+          <w:p>
+            <w:pPr>
+              <w:jc w:val="both"/>
+            </w:pPr>
+          </w:p>
+        </w:tc>
+      </w:tr>
+      <w:tr>
+        <w:tc>
+          <w:tcPr>
+            <w:tcW w:w="2074" w:type="dxa"/>
+          </w:tcPr>
+          <w:p>
+            <w:pPr>
+              <w:jc w:val="both"/>
+            </w:pPr>
+            <w:r>
+              <w:t>18</w:t>
+            </w:r>
+          </w:p>
+        </w:tc>
+        <w:tc>
+          <w:tcPr>
+            <w:tcW w:w="2075" w:type="dxa"/>
+          </w:tcPr>
+          <w:p>
+            <w:pPr>
+              <w:jc w:val="both"/>
+            </w:pPr>
+          </w:p>
+        </w:tc>
+      </w:tr>
+      <w:tr>
+        <w:tc>
+          <w:tcPr>
+            <w:tcW w:w="2074" w:type="dxa"/>
+          </w:tcPr>
+          <w:p>
+            <w:pPr>
+              <w:jc w:val="both"/>
+            </w:pPr>
+            <w:r>
+              <w:t>19</w:t>
+            </w:r>
+          </w:p>
+        </w:tc>
+        <w:tc>
+          <w:tcPr>
+            <w:tcW w:w="2075" w:type="dxa"/>
+          </w:tcPr>
+          <w:p>
+            <w:pPr>
+              <w:jc w:val="both"/>
+            </w:pPr>
+          </w:p>
+        </w:tc>
+      </w:tr>
+      <w:tr>
+        <w:tc>
+          <w:tcPr>
+            <w:tcW w:w="2074" w:type="dxa"/>
+          </w:tcPr>
+          <w:p>
+            <w:pPr>
+              <w:jc w:val="both"/>
+            </w:pPr>
+            <w:r>
+              <w:t>20</w:t>
+            </w:r>
+          </w:p>
+        </w:tc>
+        <w:tc>
+          <w:tcPr>
+            <w:tcW w:w="2075" w:type="dxa"/>
+          </w:tcPr>
+          <w:p>
+            <w:pPr>
+              <w:jc w:val="both"/>
+            </w:pPr>
+          </w:p>
+        </w:tc>
+      </w:tr>
+    </w:tbl>
+    <w:p>
+      <w:pPr>
+        <w:jc w:val="both"/>
+      </w:pPr>
+    </w:p>
+    <w:p>
+      <w:pPr>
         <w:shd w:val="clear" w:color="auto" w:fill="F5F5F5"/>
         <w:spacing w:after="0" w:line="285" w:lineRule="atLeast"/>
         <w:jc w:val="both"/>
@@ -1386,6 +1935,150 @@
         <w:t>19,4.0</w:t>
       </w:r>
     </w:p>
+    <w:p>
+      <w:pPr>
+        <w:jc w:val="both"/>
+      </w:pPr>
+    </w:p>
+    <w:tbl>
+      <w:tblPr>
+        <w:tblStyle w:val="TableGrid"/>
+        <w:tblW w:w="0" w:type="auto"/>
+        <w:tblLook w:val="04A0" w:firstRow="1" w:lastRow="0" w:firstColumn="1" w:lastColumn="0" w:noHBand="0" w:noVBand="1"/>
+      </w:tblPr>
+      <w:tblGrid>
+        <w:gridCol w:w="1383"/>
+        <w:gridCol w:w="1383"/>
+        <w:gridCol w:w="1383"/>
+      </w:tblGrid>
+      <w:tr>
+        <w:tc>
+          <w:tcPr>
+            <w:tcW w:w="1383" w:type="dxa"/>
+          </w:tcPr>
+          <w:p>
+            <w:pPr>
+              <w:jc w:val="both"/>
+            </w:pPr>
+          </w:p>
+        </w:tc>
+        <w:tc>
+          <w:tcPr>
+            <w:tcW w:w="1383" w:type="dxa"/>
+          </w:tcPr>
+          <w:p>
+            <w:pPr>
+              <w:jc w:val="both"/>
+            </w:pPr>
+            <w:r>
+              <w:t>Tes</w:t>
+            </w:r>
+            <w:r>
+              <w:t>t</w:t>
+            </w:r>
+            <w:r>
+              <w:t xml:space="preserve"> Errors</w:t>
+            </w:r>
+          </w:p>
+        </w:tc>
+        <w:tc>
+          <w:tcPr>
+            <w:tcW w:w="1383" w:type="dxa"/>
+          </w:tcPr>
+          <w:p>
+            <w:pPr>
+              <w:jc w:val="both"/>
+            </w:pPr>
+            <w:r>
+              <w:t>Best Degrees</w:t>
+            </w:r>
+          </w:p>
+        </w:tc>
+      </w:tr>
+      <w:tr>
+        <w:tc>
+          <w:tcPr>
+            <w:tcW w:w="1383" w:type="dxa"/>
+          </w:tcPr>
+          <w:p>
+            <w:pPr>
+              <w:jc w:val="both"/>
+            </w:pPr>
+            <w:r>
+              <w:lastRenderedPageBreak/>
+              <w:t>Mean</w:t>
+            </w:r>
+          </w:p>
+        </w:tc>
+        <w:tc>
+          <w:tcPr>
+            <w:tcW w:w="1383" w:type="dxa"/>
+          </w:tcPr>
+          <w:p>
+            <w:pPr>
+              <w:jc w:val="both"/>
+            </w:pPr>
+            <w:r>
+              <w:t>0.102</w:t>
+            </w:r>
+          </w:p>
+        </w:tc>
+        <w:tc>
+          <w:tcPr>
+            <w:tcW w:w="1383" w:type="dxa"/>
+          </w:tcPr>
+          <w:p>
+            <w:pPr>
+              <w:jc w:val="both"/>
+            </w:pPr>
+            <w:r>
+              <w:t>3.75</w:t>
+            </w:r>
+          </w:p>
+        </w:tc>
+      </w:tr>
+      <w:tr>
+        <w:tc>
+          <w:tcPr>
+            <w:tcW w:w="1383" w:type="dxa"/>
+          </w:tcPr>
+          <w:p>
+            <w:pPr>
+              <w:jc w:val="both"/>
+            </w:pPr>
+            <w:r>
+              <w:t>Standard deviation</w:t>
+            </w:r>
+          </w:p>
+        </w:tc>
+        <w:tc>
+          <w:tcPr>
+            <w:tcW w:w="1383" w:type="dxa"/>
+          </w:tcPr>
+          <w:p>
+            <w:pPr>
+              <w:jc w:val="both"/>
+            </w:pPr>
+            <w:r>
+              <w:t>0.0207</w:t>
+            </w:r>
+          </w:p>
+        </w:tc>
+        <w:tc>
+          <w:tcPr>
+            <w:tcW w:w="1383" w:type="dxa"/>
+          </w:tcPr>
+          <w:p>
+            <w:pPr>
+              <w:jc w:val="both"/>
+            </w:pPr>
+            <w:r>
+              <w:t>1.34</w:t>
+            </w:r>
+          </w:p>
+        </w:tc>
+      </w:tr>
+    </w:tbl>
     <w:p>
       <w:pPr>
         <w:jc w:val="both"/>
@@ -1836,6 +2529,25 @@
       <w:color w:val="808080"/>
     </w:rPr>
   </w:style>
+  <w:style w:type="table" w:styleId="TableGrid">
+    <w:name w:val="Table Grid"/>
+    <w:basedOn w:val="TableNormal"/>
+    <w:uiPriority w:val="39"/>
+    <w:rsid w:val="009C17C4"/>
+    <w:pPr>
+      <w:spacing w:after="0" w:line="240" w:lineRule="auto"/>
+    </w:pPr>
+    <w:tblPr>
+      <w:tblBorders>
+        <w:top w:val="single" w:sz="4" w:space="0" w:color="auto"/>
+        <w:left w:val="single" w:sz="4" w:space="0" w:color="auto"/>
+        <w:bottom w:val="single" w:sz="4" w:space="0" w:color="auto"/>
+        <w:right w:val="single" w:sz="4" w:space="0" w:color="auto"/>
+        <w:insideH w:val="single" w:sz="4" w:space="0" w:color="auto"/>
+        <w:insideV w:val="single" w:sz="4" w:space="0" w:color="auto"/>
+      </w:tblBorders>
+    </w:tblPr>
+  </w:style>
 </w:styles>
 </file>
 

--- a/Report/Q2-finalised.docx
+++ b/Report/Q2-finalised.docx
@@ -89,6 +89,9 @@
             <w:pPr>
               <w:jc w:val="both"/>
             </w:pPr>
+            <w:r>
+              <w:t>3</w:t>
+            </w:r>
           </w:p>
         </w:tc>
       </w:tr>
@@ -114,6 +117,9 @@
             <w:pPr>
               <w:jc w:val="both"/>
             </w:pPr>
+            <w:r>
+              <w:t>2</w:t>
+            </w:r>
           </w:p>
         </w:tc>
       </w:tr>
@@ -139,6 +145,9 @@
             <w:pPr>
               <w:jc w:val="both"/>
             </w:pPr>
+            <w:r>
+              <w:t>3</w:t>
+            </w:r>
           </w:p>
         </w:tc>
       </w:tr>
@@ -164,6 +173,9 @@
             <w:pPr>
               <w:jc w:val="both"/>
             </w:pPr>
+            <w:r>
+              <w:t>3</w:t>
+            </w:r>
           </w:p>
         </w:tc>
       </w:tr>
@@ -189,6 +201,9 @@
             <w:pPr>
               <w:jc w:val="both"/>
             </w:pPr>
+            <w:r>
+              <w:t>4</w:t>
+            </w:r>
           </w:p>
         </w:tc>
       </w:tr>
@@ -214,6 +229,9 @@
             <w:pPr>
               <w:jc w:val="both"/>
             </w:pPr>
+            <w:r>
+              <w:t>4</w:t>
+            </w:r>
           </w:p>
         </w:tc>
       </w:tr>
@@ -239,6 +257,9 @@
             <w:pPr>
               <w:jc w:val="both"/>
             </w:pPr>
+            <w:r>
+              <w:t>5</w:t>
+            </w:r>
           </w:p>
         </w:tc>
       </w:tr>
@@ -264,6 +285,9 @@
             <w:pPr>
               <w:jc w:val="both"/>
             </w:pPr>
+            <w:r>
+              <w:t>3</w:t>
+            </w:r>
           </w:p>
         </w:tc>
       </w:tr>
@@ -289,6 +313,9 @@
             <w:pPr>
               <w:jc w:val="both"/>
             </w:pPr>
+            <w:r>
+              <w:t>4</w:t>
+            </w:r>
           </w:p>
         </w:tc>
       </w:tr>
@@ -314,6 +341,9 @@
             <w:pPr>
               <w:jc w:val="both"/>
             </w:pPr>
+            <w:r>
+              <w:t>4</w:t>
+            </w:r>
           </w:p>
         </w:tc>
       </w:tr>
@@ -339,6 +369,9 @@
             <w:pPr>
               <w:jc w:val="both"/>
             </w:pPr>
+            <w:r>
+              <w:t>3</w:t>
+            </w:r>
           </w:p>
         </w:tc>
       </w:tr>
@@ -364,6 +397,9 @@
             <w:pPr>
               <w:jc w:val="both"/>
             </w:pPr>
+            <w:r>
+              <w:t>4</w:t>
+            </w:r>
           </w:p>
         </w:tc>
       </w:tr>
@@ -389,6 +425,9 @@
             <w:pPr>
               <w:jc w:val="both"/>
             </w:pPr>
+            <w:r>
+              <w:t>3</w:t>
+            </w:r>
           </w:p>
         </w:tc>
       </w:tr>
@@ -414,6 +453,9 @@
             <w:pPr>
               <w:jc w:val="both"/>
             </w:pPr>
+            <w:r>
+              <w:t>4</w:t>
+            </w:r>
           </w:p>
         </w:tc>
       </w:tr>
@@ -439,6 +481,9 @@
             <w:pPr>
               <w:jc w:val="both"/>
             </w:pPr>
+            <w:r>
+              <w:t>4</w:t>
+            </w:r>
           </w:p>
         </w:tc>
       </w:tr>
@@ -464,6 +509,9 @@
             <w:pPr>
               <w:jc w:val="both"/>
             </w:pPr>
+            <w:r>
+              <w:t>4</w:t>
+            </w:r>
           </w:p>
         </w:tc>
       </w:tr>
@@ -489,6 +537,9 @@
             <w:pPr>
               <w:jc w:val="both"/>
             </w:pPr>
+            <w:r>
+              <w:t>3</w:t>
+            </w:r>
           </w:p>
         </w:tc>
       </w:tr>
@@ -514,6 +565,9 @@
             <w:pPr>
               <w:jc w:val="both"/>
             </w:pPr>
+            <w:r>
+              <w:t>4</w:t>
+            </w:r>
           </w:p>
         </w:tc>
       </w:tr>
@@ -539,6 +593,9 @@
             <w:pPr>
               <w:jc w:val="both"/>
             </w:pPr>
+            <w:r>
+              <w:t>4</w:t>
+            </w:r>
           </w:p>
         </w:tc>
       </w:tr>
@@ -564,6 +621,9 @@
             <w:pPr>
               <w:jc w:val="both"/>
             </w:pPr>
+            <w:r>
+              <w:t>5</w:t>
+            </w:r>
           </w:p>
         </w:tc>
       </w:tr>
@@ -572,828 +632,6 @@
       <w:pPr>
         <w:jc w:val="both"/>
       </w:pPr>
-    </w:p>
-    <w:p>
-      <w:pPr>
-        <w:shd w:val="clear" w:color="auto" w:fill="F5F5F5"/>
-        <w:spacing w:after="0" w:line="285" w:lineRule="atLeast"/>
-        <w:jc w:val="both"/>
-        <w:rPr>
-          <w:rFonts w:ascii="Consolas" w:eastAsia="Times New Roman" w:hAnsi="Consolas" w:cs="Times New Roman"/>
-          <w:color w:val="333333"/>
-          <w:sz w:val="21"/>
-          <w:szCs w:val="21"/>
-        </w:rPr>
-      </w:pPr>
-      <w:r>
-        <w:rPr>
-          <w:rFonts w:ascii="Consolas" w:eastAsia="Times New Roman" w:hAnsi="Consolas" w:cs="Times New Roman"/>
-          <w:color w:val="333333"/>
-          <w:sz w:val="21"/>
-          <w:szCs w:val="21"/>
-        </w:rPr>
-        <w:t>Degree, Test Error</w:t>
-      </w:r>
-    </w:p>
-    <w:p>
-      <w:pPr>
-        <w:shd w:val="clear" w:color="auto" w:fill="F5F5F5"/>
-        <w:spacing w:after="0" w:line="285" w:lineRule="atLeast"/>
-        <w:jc w:val="both"/>
-        <w:rPr>
-          <w:rFonts w:ascii="Consolas" w:eastAsia="Times New Roman" w:hAnsi="Consolas" w:cs="Times New Roman"/>
-          <w:color w:val="333333"/>
-          <w:sz w:val="21"/>
-          <w:szCs w:val="21"/>
-        </w:rPr>
-      </w:pPr>
-      <w:r>
-        <w:rPr>
-          <w:rFonts w:ascii="Consolas" w:eastAsia="Times New Roman" w:hAnsi="Consolas" w:cs="Times New Roman"/>
-          <w:color w:val="333333"/>
-          <w:sz w:val="21"/>
-          <w:szCs w:val="21"/>
-        </w:rPr>
-        <w:t>0,</w:t>
-      </w:r>
-      <w:r>
-        <w:rPr>
-          <w:rFonts w:ascii="Consolas" w:eastAsia="Times New Roman" w:hAnsi="Consolas" w:cs="Times New Roman"/>
-          <w:color w:val="333333"/>
-          <w:sz w:val="21"/>
-          <w:szCs w:val="21"/>
-        </w:rPr>
-        <w:t xml:space="preserve"> </w:t>
-      </w:r>
-      <w:r>
-        <w:rPr>
-          <w:rFonts w:ascii="Consolas" w:eastAsia="Times New Roman" w:hAnsi="Consolas" w:cs="Times New Roman"/>
-          <w:color w:val="333333"/>
-          <w:sz w:val="21"/>
-          <w:szCs w:val="21"/>
-        </w:rPr>
-        <w:t>0.10256410256410253</w:t>
-      </w:r>
-    </w:p>
-    <w:p>
-      <w:pPr>
-        <w:shd w:val="clear" w:color="auto" w:fill="F5F5F5"/>
-        <w:spacing w:after="0" w:line="285" w:lineRule="atLeast"/>
-        <w:jc w:val="both"/>
-        <w:rPr>
-          <w:rFonts w:ascii="Consolas" w:eastAsia="Times New Roman" w:hAnsi="Consolas" w:cs="Times New Roman"/>
-          <w:color w:val="333333"/>
-          <w:sz w:val="21"/>
-          <w:szCs w:val="21"/>
-        </w:rPr>
-      </w:pPr>
-      <w:r>
-        <w:rPr>
-          <w:rFonts w:ascii="Consolas" w:eastAsia="Times New Roman" w:hAnsi="Consolas" w:cs="Times New Roman"/>
-          <w:color w:val="333333"/>
-          <w:sz w:val="21"/>
-          <w:szCs w:val="21"/>
-        </w:rPr>
-        <w:t>1,</w:t>
-      </w:r>
-      <w:r>
-        <w:rPr>
-          <w:rFonts w:ascii="Consolas" w:eastAsia="Times New Roman" w:hAnsi="Consolas" w:cs="Times New Roman"/>
-          <w:color w:val="333333"/>
-          <w:sz w:val="21"/>
-          <w:szCs w:val="21"/>
-        </w:rPr>
-        <w:t xml:space="preserve"> </w:t>
-      </w:r>
-      <w:r>
-        <w:rPr>
-          <w:rFonts w:ascii="Consolas" w:eastAsia="Times New Roman" w:hAnsi="Consolas" w:cs="Times New Roman"/>
-          <w:color w:val="333333"/>
-          <w:sz w:val="21"/>
-          <w:szCs w:val="21"/>
-        </w:rPr>
-        <w:t>0.1282051282051282</w:t>
-      </w:r>
-    </w:p>
-    <w:p>
-      <w:pPr>
-        <w:shd w:val="clear" w:color="auto" w:fill="F5F5F5"/>
-        <w:spacing w:after="0" w:line="285" w:lineRule="atLeast"/>
-        <w:jc w:val="both"/>
-        <w:rPr>
-          <w:rFonts w:ascii="Consolas" w:eastAsia="Times New Roman" w:hAnsi="Consolas" w:cs="Times New Roman"/>
-          <w:color w:val="333333"/>
-          <w:sz w:val="21"/>
-          <w:szCs w:val="21"/>
-        </w:rPr>
-      </w:pPr>
-      <w:r>
-        <w:rPr>
-          <w:rFonts w:ascii="Consolas" w:eastAsia="Times New Roman" w:hAnsi="Consolas" w:cs="Times New Roman"/>
-          <w:color w:val="333333"/>
-          <w:sz w:val="21"/>
-          <w:szCs w:val="21"/>
-        </w:rPr>
-        <w:t>2,</w:t>
-      </w:r>
-      <w:r>
-        <w:rPr>
-          <w:rFonts w:ascii="Consolas" w:eastAsia="Times New Roman" w:hAnsi="Consolas" w:cs="Times New Roman"/>
-          <w:color w:val="333333"/>
-          <w:sz w:val="21"/>
-          <w:szCs w:val="21"/>
-        </w:rPr>
-        <w:t xml:space="preserve"> </w:t>
-      </w:r>
-      <w:r>
-        <w:rPr>
-          <w:rFonts w:ascii="Consolas" w:eastAsia="Times New Roman" w:hAnsi="Consolas" w:cs="Times New Roman"/>
-          <w:color w:val="333333"/>
-          <w:sz w:val="21"/>
-          <w:szCs w:val="21"/>
-        </w:rPr>
-        <w:t>0.08333333333333337</w:t>
-      </w:r>
-    </w:p>
-    <w:p>
-      <w:pPr>
-        <w:shd w:val="clear" w:color="auto" w:fill="F5F5F5"/>
-        <w:spacing w:after="0" w:line="285" w:lineRule="atLeast"/>
-        <w:jc w:val="both"/>
-        <w:rPr>
-          <w:rFonts w:ascii="Consolas" w:eastAsia="Times New Roman" w:hAnsi="Consolas" w:cs="Times New Roman"/>
-          <w:color w:val="333333"/>
-          <w:sz w:val="21"/>
-          <w:szCs w:val="21"/>
-        </w:rPr>
-      </w:pPr>
-      <w:r>
-        <w:rPr>
-          <w:rFonts w:ascii="Consolas" w:eastAsia="Times New Roman" w:hAnsi="Consolas" w:cs="Times New Roman"/>
-          <w:color w:val="333333"/>
-          <w:sz w:val="21"/>
-          <w:szCs w:val="21"/>
-        </w:rPr>
-        <w:t>3,</w:t>
-      </w:r>
-      <w:r>
-        <w:rPr>
-          <w:rFonts w:ascii="Consolas" w:eastAsia="Times New Roman" w:hAnsi="Consolas" w:cs="Times New Roman"/>
-          <w:color w:val="333333"/>
-          <w:sz w:val="21"/>
-          <w:szCs w:val="21"/>
-        </w:rPr>
-        <w:t xml:space="preserve"> </w:t>
-      </w:r>
-      <w:r>
-        <w:rPr>
-          <w:rFonts w:ascii="Consolas" w:eastAsia="Times New Roman" w:hAnsi="Consolas" w:cs="Times New Roman"/>
-          <w:color w:val="333333"/>
-          <w:sz w:val="21"/>
-          <w:szCs w:val="21"/>
-        </w:rPr>
-        <w:t>0.10897435897435892</w:t>
-      </w:r>
-    </w:p>
-    <w:p>
-      <w:pPr>
-        <w:shd w:val="clear" w:color="auto" w:fill="F5F5F5"/>
-        <w:spacing w:after="0" w:line="285" w:lineRule="atLeast"/>
-        <w:jc w:val="both"/>
-        <w:rPr>
-          <w:rFonts w:ascii="Consolas" w:eastAsia="Times New Roman" w:hAnsi="Consolas" w:cs="Times New Roman"/>
-          <w:color w:val="333333"/>
-          <w:sz w:val="21"/>
-          <w:szCs w:val="21"/>
-        </w:rPr>
-      </w:pPr>
-      <w:r>
-        <w:rPr>
-          <w:rFonts w:ascii="Consolas" w:eastAsia="Times New Roman" w:hAnsi="Consolas" w:cs="Times New Roman"/>
-          <w:color w:val="333333"/>
-          <w:sz w:val="21"/>
-          <w:szCs w:val="21"/>
-        </w:rPr>
-        <w:t>4,</w:t>
-      </w:r>
-      <w:r>
-        <w:rPr>
-          <w:rFonts w:ascii="Consolas" w:eastAsia="Times New Roman" w:hAnsi="Consolas" w:cs="Times New Roman"/>
-          <w:color w:val="333333"/>
-          <w:sz w:val="21"/>
-          <w:szCs w:val="21"/>
-        </w:rPr>
-        <w:t xml:space="preserve"> </w:t>
-      </w:r>
-      <w:r>
-        <w:rPr>
-          <w:rFonts w:ascii="Consolas" w:eastAsia="Times New Roman" w:hAnsi="Consolas" w:cs="Times New Roman"/>
-          <w:color w:val="333333"/>
-          <w:sz w:val="21"/>
-          <w:szCs w:val="21"/>
-        </w:rPr>
-        <w:t>0.08012820512820518</w:t>
-      </w:r>
-    </w:p>
-    <w:p>
-      <w:pPr>
-        <w:shd w:val="clear" w:color="auto" w:fill="F5F5F5"/>
-        <w:spacing w:after="0" w:line="285" w:lineRule="atLeast"/>
-        <w:jc w:val="both"/>
-        <w:rPr>
-          <w:rFonts w:ascii="Consolas" w:eastAsia="Times New Roman" w:hAnsi="Consolas" w:cs="Times New Roman"/>
-          <w:color w:val="333333"/>
-          <w:sz w:val="21"/>
-          <w:szCs w:val="21"/>
-        </w:rPr>
-      </w:pPr>
-      <w:r>
-        <w:rPr>
-          <w:rFonts w:ascii="Consolas" w:eastAsia="Times New Roman" w:hAnsi="Consolas" w:cs="Times New Roman"/>
-          <w:color w:val="333333"/>
-          <w:sz w:val="21"/>
-          <w:szCs w:val="21"/>
-        </w:rPr>
-        <w:t>5,</w:t>
-      </w:r>
-      <w:r>
-        <w:rPr>
-          <w:rFonts w:ascii="Consolas" w:eastAsia="Times New Roman" w:hAnsi="Consolas" w:cs="Times New Roman"/>
-          <w:color w:val="333333"/>
-          <w:sz w:val="21"/>
-          <w:szCs w:val="21"/>
-        </w:rPr>
-        <w:t xml:space="preserve"> </w:t>
-      </w:r>
-      <w:r>
-        <w:rPr>
-          <w:rFonts w:ascii="Consolas" w:eastAsia="Times New Roman" w:hAnsi="Consolas" w:cs="Times New Roman"/>
-          <w:color w:val="333333"/>
-          <w:sz w:val="21"/>
-          <w:szCs w:val="21"/>
-        </w:rPr>
-        <w:t>0.09294871794871795</w:t>
-      </w:r>
-    </w:p>
-    <w:p>
-      <w:pPr>
-        <w:shd w:val="clear" w:color="auto" w:fill="F5F5F5"/>
-        <w:spacing w:after="0" w:line="285" w:lineRule="atLeast"/>
-        <w:jc w:val="both"/>
-        <w:rPr>
-          <w:rFonts w:ascii="Consolas" w:eastAsia="Times New Roman" w:hAnsi="Consolas" w:cs="Times New Roman"/>
-          <w:color w:val="333333"/>
-          <w:sz w:val="21"/>
-          <w:szCs w:val="21"/>
-        </w:rPr>
-      </w:pPr>
-      <w:r>
-        <w:rPr>
-          <w:rFonts w:ascii="Consolas" w:eastAsia="Times New Roman" w:hAnsi="Consolas" w:cs="Times New Roman"/>
-          <w:color w:val="333333"/>
-          <w:sz w:val="21"/>
-          <w:szCs w:val="21"/>
-        </w:rPr>
-        <w:t>6,</w:t>
-      </w:r>
-      <w:r>
-        <w:rPr>
-          <w:rFonts w:ascii="Consolas" w:eastAsia="Times New Roman" w:hAnsi="Consolas" w:cs="Times New Roman"/>
-          <w:color w:val="333333"/>
-          <w:sz w:val="21"/>
-          <w:szCs w:val="21"/>
-        </w:rPr>
-        <w:t xml:space="preserve"> </w:t>
-      </w:r>
-      <w:r>
-        <w:rPr>
-          <w:rFonts w:ascii="Consolas" w:eastAsia="Times New Roman" w:hAnsi="Consolas" w:cs="Times New Roman"/>
-          <w:color w:val="333333"/>
-          <w:sz w:val="21"/>
-          <w:szCs w:val="21"/>
-        </w:rPr>
-        <w:t>0.09294871794871795</w:t>
-      </w:r>
-    </w:p>
-    <w:p>
-      <w:pPr>
-        <w:shd w:val="clear" w:color="auto" w:fill="F5F5F5"/>
-        <w:spacing w:after="0" w:line="285" w:lineRule="atLeast"/>
-        <w:jc w:val="both"/>
-        <w:rPr>
-          <w:rFonts w:ascii="Consolas" w:eastAsia="Times New Roman" w:hAnsi="Consolas" w:cs="Times New Roman"/>
-          <w:color w:val="333333"/>
-          <w:sz w:val="21"/>
-          <w:szCs w:val="21"/>
-        </w:rPr>
-      </w:pPr>
-      <w:r>
-        <w:rPr>
-          <w:rFonts w:ascii="Consolas" w:eastAsia="Times New Roman" w:hAnsi="Consolas" w:cs="Times New Roman"/>
-          <w:color w:val="333333"/>
-          <w:sz w:val="21"/>
-          <w:szCs w:val="21"/>
-        </w:rPr>
-        <w:t>7,</w:t>
-      </w:r>
-      <w:r>
-        <w:rPr>
-          <w:rFonts w:ascii="Consolas" w:eastAsia="Times New Roman" w:hAnsi="Consolas" w:cs="Times New Roman"/>
-          <w:color w:val="333333"/>
-          <w:sz w:val="21"/>
-          <w:szCs w:val="21"/>
-        </w:rPr>
-        <w:t xml:space="preserve"> </w:t>
-      </w:r>
-      <w:r>
-        <w:rPr>
-          <w:rFonts w:ascii="Consolas" w:eastAsia="Times New Roman" w:hAnsi="Consolas" w:cs="Times New Roman"/>
-          <w:color w:val="333333"/>
-          <w:sz w:val="21"/>
-          <w:szCs w:val="21"/>
-        </w:rPr>
-        <w:t>0.11538461538461542</w:t>
-      </w:r>
-    </w:p>
-    <w:p>
-      <w:pPr>
-        <w:shd w:val="clear" w:color="auto" w:fill="F5F5F5"/>
-        <w:spacing w:after="0" w:line="285" w:lineRule="atLeast"/>
-        <w:jc w:val="both"/>
-        <w:rPr>
-          <w:rFonts w:ascii="Consolas" w:eastAsia="Times New Roman" w:hAnsi="Consolas" w:cs="Times New Roman"/>
-          <w:color w:val="333333"/>
-          <w:sz w:val="21"/>
-          <w:szCs w:val="21"/>
-        </w:rPr>
-      </w:pPr>
-      <w:r>
-        <w:rPr>
-          <w:rFonts w:ascii="Consolas" w:eastAsia="Times New Roman" w:hAnsi="Consolas" w:cs="Times New Roman"/>
-          <w:color w:val="333333"/>
-          <w:sz w:val="21"/>
-          <w:szCs w:val="21"/>
-        </w:rPr>
-        <w:t>8,</w:t>
-      </w:r>
-      <w:r>
-        <w:rPr>
-          <w:rFonts w:ascii="Consolas" w:eastAsia="Times New Roman" w:hAnsi="Consolas" w:cs="Times New Roman"/>
-          <w:color w:val="333333"/>
-          <w:sz w:val="21"/>
-          <w:szCs w:val="21"/>
-        </w:rPr>
-        <w:t xml:space="preserve"> </w:t>
-      </w:r>
-      <w:r>
-        <w:rPr>
-          <w:rFonts w:ascii="Consolas" w:eastAsia="Times New Roman" w:hAnsi="Consolas" w:cs="Times New Roman"/>
-          <w:color w:val="333333"/>
-          <w:sz w:val="21"/>
-          <w:szCs w:val="21"/>
-        </w:rPr>
-        <w:t>0.13782051282051277</w:t>
-      </w:r>
-    </w:p>
-    <w:p>
-      <w:pPr>
-        <w:shd w:val="clear" w:color="auto" w:fill="F5F5F5"/>
-        <w:spacing w:after="0" w:line="285" w:lineRule="atLeast"/>
-        <w:jc w:val="both"/>
-        <w:rPr>
-          <w:rFonts w:ascii="Consolas" w:eastAsia="Times New Roman" w:hAnsi="Consolas" w:cs="Times New Roman"/>
-          <w:color w:val="333333"/>
-          <w:sz w:val="21"/>
-          <w:szCs w:val="21"/>
-        </w:rPr>
-      </w:pPr>
-      <w:r>
-        <w:rPr>
-          <w:rFonts w:ascii="Consolas" w:eastAsia="Times New Roman" w:hAnsi="Consolas" w:cs="Times New Roman"/>
-          <w:color w:val="333333"/>
-          <w:sz w:val="21"/>
-          <w:szCs w:val="21"/>
-        </w:rPr>
-        <w:t>9,</w:t>
-      </w:r>
-      <w:r>
-        <w:rPr>
-          <w:rFonts w:ascii="Consolas" w:eastAsia="Times New Roman" w:hAnsi="Consolas" w:cs="Times New Roman"/>
-          <w:color w:val="333333"/>
-          <w:sz w:val="21"/>
-          <w:szCs w:val="21"/>
-        </w:rPr>
-        <w:t xml:space="preserve"> </w:t>
-      </w:r>
-      <w:r>
-        <w:rPr>
-          <w:rFonts w:ascii="Consolas" w:eastAsia="Times New Roman" w:hAnsi="Consolas" w:cs="Times New Roman"/>
-          <w:color w:val="333333"/>
-          <w:sz w:val="21"/>
-          <w:szCs w:val="21"/>
-        </w:rPr>
-        <w:t>0.07371794871794868</w:t>
-      </w:r>
-    </w:p>
-    <w:p>
-      <w:pPr>
-        <w:shd w:val="clear" w:color="auto" w:fill="F5F5F5"/>
-        <w:spacing w:after="0" w:line="285" w:lineRule="atLeast"/>
-        <w:jc w:val="both"/>
-        <w:rPr>
-          <w:rFonts w:ascii="Consolas" w:eastAsia="Times New Roman" w:hAnsi="Consolas" w:cs="Times New Roman"/>
-          <w:color w:val="333333"/>
-          <w:sz w:val="21"/>
-          <w:szCs w:val="21"/>
-        </w:rPr>
-      </w:pPr>
-      <w:r>
-        <w:rPr>
-          <w:rFonts w:ascii="Consolas" w:eastAsia="Times New Roman" w:hAnsi="Consolas" w:cs="Times New Roman"/>
-          <w:color w:val="333333"/>
-          <w:sz w:val="21"/>
-          <w:szCs w:val="21"/>
-        </w:rPr>
-        <w:t>10,</w:t>
-      </w:r>
-      <w:r>
-        <w:rPr>
-          <w:rFonts w:ascii="Consolas" w:eastAsia="Times New Roman" w:hAnsi="Consolas" w:cs="Times New Roman"/>
-          <w:color w:val="333333"/>
-          <w:sz w:val="21"/>
-          <w:szCs w:val="21"/>
-        </w:rPr>
-        <w:t xml:space="preserve"> </w:t>
-      </w:r>
-      <w:r>
-        <w:rPr>
-          <w:rFonts w:ascii="Consolas" w:eastAsia="Times New Roman" w:hAnsi="Consolas" w:cs="Times New Roman"/>
-          <w:color w:val="333333"/>
-          <w:sz w:val="21"/>
-          <w:szCs w:val="21"/>
-        </w:rPr>
-        <w:t>0.08653846153846156</w:t>
-      </w:r>
-    </w:p>
-    <w:p>
-      <w:pPr>
-        <w:shd w:val="clear" w:color="auto" w:fill="F5F5F5"/>
-        <w:spacing w:after="0" w:line="285" w:lineRule="atLeast"/>
-        <w:jc w:val="both"/>
-        <w:rPr>
-          <w:rFonts w:ascii="Consolas" w:eastAsia="Times New Roman" w:hAnsi="Consolas" w:cs="Times New Roman"/>
-          <w:color w:val="333333"/>
-          <w:sz w:val="21"/>
-          <w:szCs w:val="21"/>
-        </w:rPr>
-      </w:pPr>
-      <w:r>
-        <w:rPr>
-          <w:rFonts w:ascii="Consolas" w:eastAsia="Times New Roman" w:hAnsi="Consolas" w:cs="Times New Roman"/>
-          <w:color w:val="333333"/>
-          <w:sz w:val="21"/>
-          <w:szCs w:val="21"/>
-        </w:rPr>
-        <w:t>11,</w:t>
-      </w:r>
-      <w:r>
-        <w:rPr>
-          <w:rFonts w:ascii="Consolas" w:eastAsia="Times New Roman" w:hAnsi="Consolas" w:cs="Times New Roman"/>
-          <w:color w:val="333333"/>
-          <w:sz w:val="21"/>
-          <w:szCs w:val="21"/>
-        </w:rPr>
-        <w:t xml:space="preserve"> </w:t>
-      </w:r>
-      <w:r>
-        <w:rPr>
-          <w:rFonts w:ascii="Consolas" w:eastAsia="Times New Roman" w:hAnsi="Consolas" w:cs="Times New Roman"/>
-          <w:color w:val="333333"/>
-          <w:sz w:val="21"/>
-          <w:szCs w:val="21"/>
-        </w:rPr>
-        <w:t>0.09935897435897434</w:t>
-      </w:r>
-    </w:p>
-    <w:p>
-      <w:pPr>
-        <w:shd w:val="clear" w:color="auto" w:fill="F5F5F5"/>
-        <w:spacing w:after="0" w:line="285" w:lineRule="atLeast"/>
-        <w:jc w:val="both"/>
-        <w:rPr>
-          <w:rFonts w:ascii="Consolas" w:eastAsia="Times New Roman" w:hAnsi="Consolas" w:cs="Times New Roman"/>
-          <w:color w:val="333333"/>
-          <w:sz w:val="21"/>
-          <w:szCs w:val="21"/>
-        </w:rPr>
-      </w:pPr>
-      <w:r>
-        <w:rPr>
-          <w:rFonts w:ascii="Consolas" w:eastAsia="Times New Roman" w:hAnsi="Consolas" w:cs="Times New Roman"/>
-          <w:color w:val="333333"/>
-          <w:sz w:val="21"/>
-          <w:szCs w:val="21"/>
-        </w:rPr>
-        <w:t>12,</w:t>
-      </w:r>
-      <w:r>
-        <w:rPr>
-          <w:rFonts w:ascii="Consolas" w:eastAsia="Times New Roman" w:hAnsi="Consolas" w:cs="Times New Roman"/>
-          <w:color w:val="333333"/>
-          <w:sz w:val="21"/>
-          <w:szCs w:val="21"/>
-        </w:rPr>
-        <w:t xml:space="preserve"> </w:t>
-      </w:r>
-      <w:r>
-        <w:rPr>
-          <w:rFonts w:ascii="Consolas" w:eastAsia="Times New Roman" w:hAnsi="Consolas" w:cs="Times New Roman"/>
-          <w:color w:val="333333"/>
-          <w:sz w:val="21"/>
-          <w:szCs w:val="21"/>
-        </w:rPr>
-        <w:t>0.08653846153846156</w:t>
-      </w:r>
-    </w:p>
-    <w:p>
-      <w:pPr>
-        <w:shd w:val="clear" w:color="auto" w:fill="F5F5F5"/>
-        <w:spacing w:after="0" w:line="285" w:lineRule="atLeast"/>
-        <w:jc w:val="both"/>
-        <w:rPr>
-          <w:rFonts w:ascii="Consolas" w:eastAsia="Times New Roman" w:hAnsi="Consolas" w:cs="Times New Roman"/>
-          <w:color w:val="333333"/>
-          <w:sz w:val="21"/>
-          <w:szCs w:val="21"/>
-        </w:rPr>
-      </w:pPr>
-      <w:r>
-        <w:rPr>
-          <w:rFonts w:ascii="Consolas" w:eastAsia="Times New Roman" w:hAnsi="Consolas" w:cs="Times New Roman"/>
-          <w:color w:val="333333"/>
-          <w:sz w:val="21"/>
-          <w:szCs w:val="21"/>
-        </w:rPr>
-        <w:t>13,</w:t>
-      </w:r>
-      <w:r>
-        <w:rPr>
-          <w:rFonts w:ascii="Consolas" w:eastAsia="Times New Roman" w:hAnsi="Consolas" w:cs="Times New Roman"/>
-          <w:color w:val="333333"/>
-          <w:sz w:val="21"/>
-          <w:szCs w:val="21"/>
-        </w:rPr>
-        <w:t xml:space="preserve"> </w:t>
-      </w:r>
-      <w:r>
-        <w:rPr>
-          <w:rFonts w:ascii="Consolas" w:eastAsia="Times New Roman" w:hAnsi="Consolas" w:cs="Times New Roman"/>
-          <w:color w:val="333333"/>
-          <w:sz w:val="21"/>
-          <w:szCs w:val="21"/>
-        </w:rPr>
-        <w:t>0.13782051282051277</w:t>
-      </w:r>
-    </w:p>
-    <w:p>
-      <w:pPr>
-        <w:shd w:val="clear" w:color="auto" w:fill="F5F5F5"/>
-        <w:spacing w:after="0" w:line="285" w:lineRule="atLeast"/>
-        <w:jc w:val="both"/>
-        <w:rPr>
-          <w:rFonts w:ascii="Consolas" w:eastAsia="Times New Roman" w:hAnsi="Consolas" w:cs="Times New Roman"/>
-          <w:color w:val="333333"/>
-          <w:sz w:val="21"/>
-          <w:szCs w:val="21"/>
-        </w:rPr>
-      </w:pPr>
-      <w:r>
-        <w:rPr>
-          <w:rFonts w:ascii="Consolas" w:eastAsia="Times New Roman" w:hAnsi="Consolas" w:cs="Times New Roman"/>
-          <w:color w:val="333333"/>
-          <w:sz w:val="21"/>
-          <w:szCs w:val="21"/>
-        </w:rPr>
-        <w:t>14,</w:t>
-      </w:r>
-      <w:r>
-        <w:rPr>
-          <w:rFonts w:ascii="Consolas" w:eastAsia="Times New Roman" w:hAnsi="Consolas" w:cs="Times New Roman"/>
-          <w:color w:val="333333"/>
-          <w:sz w:val="21"/>
-          <w:szCs w:val="21"/>
-        </w:rPr>
-        <w:t xml:space="preserve"> </w:t>
-      </w:r>
-      <w:r>
-        <w:rPr>
-          <w:rFonts w:ascii="Consolas" w:eastAsia="Times New Roman" w:hAnsi="Consolas" w:cs="Times New Roman"/>
-          <w:color w:val="333333"/>
-          <w:sz w:val="21"/>
-          <w:szCs w:val="21"/>
-        </w:rPr>
-        <w:t>0.08974358974358976</w:t>
-      </w:r>
-    </w:p>
-    <w:p>
-      <w:pPr>
-        <w:shd w:val="clear" w:color="auto" w:fill="F5F5F5"/>
-        <w:spacing w:after="0" w:line="285" w:lineRule="atLeast"/>
-        <w:jc w:val="both"/>
-        <w:rPr>
-          <w:rFonts w:ascii="Consolas" w:eastAsia="Times New Roman" w:hAnsi="Consolas" w:cs="Times New Roman"/>
-          <w:color w:val="333333"/>
-          <w:sz w:val="21"/>
-          <w:szCs w:val="21"/>
-        </w:rPr>
-      </w:pPr>
-      <w:r>
-        <w:rPr>
-          <w:rFonts w:ascii="Consolas" w:eastAsia="Times New Roman" w:hAnsi="Consolas" w:cs="Times New Roman"/>
-          <w:color w:val="333333"/>
-          <w:sz w:val="21"/>
-          <w:szCs w:val="21"/>
-        </w:rPr>
-        <w:t>15,</w:t>
-      </w:r>
-      <w:r>
-        <w:rPr>
-          <w:rFonts w:ascii="Consolas" w:eastAsia="Times New Roman" w:hAnsi="Consolas" w:cs="Times New Roman"/>
-          <w:color w:val="333333"/>
-          <w:sz w:val="21"/>
-          <w:szCs w:val="21"/>
-        </w:rPr>
-        <w:t xml:space="preserve"> </w:t>
-      </w:r>
-      <w:r>
-        <w:rPr>
-          <w:rFonts w:ascii="Consolas" w:eastAsia="Times New Roman" w:hAnsi="Consolas" w:cs="Times New Roman"/>
-          <w:color w:val="333333"/>
-          <w:sz w:val="21"/>
-          <w:szCs w:val="21"/>
-        </w:rPr>
-        <w:t>0.10576923076923073</w:t>
-      </w:r>
-    </w:p>
-    <w:p>
-      <w:pPr>
-        <w:shd w:val="clear" w:color="auto" w:fill="F5F5F5"/>
-        <w:spacing w:after="0" w:line="285" w:lineRule="atLeast"/>
-        <w:jc w:val="both"/>
-        <w:rPr>
-          <w:rFonts w:ascii="Consolas" w:eastAsia="Times New Roman" w:hAnsi="Consolas" w:cs="Times New Roman"/>
-          <w:color w:val="333333"/>
-          <w:sz w:val="21"/>
-          <w:szCs w:val="21"/>
-        </w:rPr>
-      </w:pPr>
-      <w:r>
-        <w:rPr>
-          <w:rFonts w:ascii="Consolas" w:eastAsia="Times New Roman" w:hAnsi="Consolas" w:cs="Times New Roman"/>
-          <w:color w:val="333333"/>
-          <w:sz w:val="21"/>
-          <w:szCs w:val="21"/>
-        </w:rPr>
-        <w:t>16,</w:t>
-      </w:r>
-      <w:r>
-        <w:rPr>
-          <w:rFonts w:ascii="Consolas" w:eastAsia="Times New Roman" w:hAnsi="Consolas" w:cs="Times New Roman"/>
-          <w:color w:val="333333"/>
-          <w:sz w:val="21"/>
-          <w:szCs w:val="21"/>
-        </w:rPr>
-        <w:t xml:space="preserve"> </w:t>
-      </w:r>
-      <w:r>
-        <w:rPr>
-          <w:rFonts w:ascii="Consolas" w:eastAsia="Times New Roman" w:hAnsi="Consolas" w:cs="Times New Roman"/>
-          <w:color w:val="333333"/>
-          <w:sz w:val="21"/>
-          <w:szCs w:val="21"/>
-        </w:rPr>
-        <w:t>0.1217948717948718</w:t>
-      </w:r>
-    </w:p>
-    <w:p>
-      <w:pPr>
-        <w:shd w:val="clear" w:color="auto" w:fill="F5F5F5"/>
-        <w:spacing w:after="0" w:line="285" w:lineRule="atLeast"/>
-        <w:jc w:val="both"/>
-        <w:rPr>
-          <w:rFonts w:ascii="Consolas" w:eastAsia="Times New Roman" w:hAnsi="Consolas" w:cs="Times New Roman"/>
-          <w:color w:val="333333"/>
-          <w:sz w:val="21"/>
-          <w:szCs w:val="21"/>
-        </w:rPr>
-      </w:pPr>
-      <w:r>
-        <w:rPr>
-          <w:rFonts w:ascii="Consolas" w:eastAsia="Times New Roman" w:hAnsi="Consolas" w:cs="Times New Roman"/>
-          <w:color w:val="333333"/>
-          <w:sz w:val="21"/>
-          <w:szCs w:val="21"/>
-        </w:rPr>
-        <w:t>17,</w:t>
-      </w:r>
-      <w:r>
-        <w:rPr>
-          <w:rFonts w:ascii="Consolas" w:eastAsia="Times New Roman" w:hAnsi="Consolas" w:cs="Times New Roman"/>
-          <w:color w:val="333333"/>
-          <w:sz w:val="21"/>
-          <w:szCs w:val="21"/>
-        </w:rPr>
-        <w:t xml:space="preserve"> </w:t>
-      </w:r>
-      <w:r>
-        <w:rPr>
-          <w:rFonts w:ascii="Consolas" w:eastAsia="Times New Roman" w:hAnsi="Consolas" w:cs="Times New Roman"/>
-          <w:color w:val="333333"/>
-          <w:sz w:val="21"/>
-          <w:szCs w:val="21"/>
-        </w:rPr>
-        <w:t>0.1217948717948718</w:t>
-      </w:r>
-    </w:p>
-    <w:p>
-      <w:pPr>
-        <w:shd w:val="clear" w:color="auto" w:fill="F5F5F5"/>
-        <w:spacing w:after="0" w:line="285" w:lineRule="atLeast"/>
-        <w:jc w:val="both"/>
-        <w:rPr>
-          <w:rFonts w:ascii="Consolas" w:eastAsia="Times New Roman" w:hAnsi="Consolas" w:cs="Times New Roman"/>
-          <w:color w:val="333333"/>
-          <w:sz w:val="21"/>
-          <w:szCs w:val="21"/>
-        </w:rPr>
-      </w:pPr>
-      <w:r>
-        <w:rPr>
-          <w:rFonts w:ascii="Consolas" w:eastAsia="Times New Roman" w:hAnsi="Consolas" w:cs="Times New Roman"/>
-          <w:color w:val="333333"/>
-          <w:sz w:val="21"/>
-          <w:szCs w:val="21"/>
-        </w:rPr>
-        <w:t>18,</w:t>
-      </w:r>
-      <w:r>
-        <w:rPr>
-          <w:rFonts w:ascii="Consolas" w:eastAsia="Times New Roman" w:hAnsi="Consolas" w:cs="Times New Roman"/>
-          <w:color w:val="333333"/>
-          <w:sz w:val="21"/>
-          <w:szCs w:val="21"/>
-        </w:rPr>
-        <w:t xml:space="preserve"> </w:t>
-      </w:r>
-      <w:r>
-        <w:rPr>
-          <w:rFonts w:ascii="Consolas" w:eastAsia="Times New Roman" w:hAnsi="Consolas" w:cs="Times New Roman"/>
-          <w:color w:val="333333"/>
-          <w:sz w:val="21"/>
-          <w:szCs w:val="21"/>
-        </w:rPr>
-        <w:t>0.08653846153846156</w:t>
-      </w:r>
-    </w:p>
-    <w:p>
-      <w:pPr>
-        <w:shd w:val="clear" w:color="auto" w:fill="F5F5F5"/>
-        <w:spacing w:after="0" w:line="285" w:lineRule="atLeast"/>
-        <w:jc w:val="both"/>
-        <w:rPr>
-          <w:rFonts w:ascii="Consolas" w:eastAsia="Times New Roman" w:hAnsi="Consolas" w:cs="Times New Roman"/>
-          <w:color w:val="333333"/>
-          <w:sz w:val="21"/>
-          <w:szCs w:val="21"/>
-        </w:rPr>
-      </w:pPr>
-      <w:r>
-        <w:rPr>
-          <w:rFonts w:ascii="Consolas" w:eastAsia="Times New Roman" w:hAnsi="Consolas" w:cs="Times New Roman"/>
-          <w:color w:val="333333"/>
-          <w:sz w:val="21"/>
-          <w:szCs w:val="21"/>
-        </w:rPr>
-        <w:t>19,</w:t>
-      </w:r>
-      <w:r>
-        <w:rPr>
-          <w:rFonts w:ascii="Consolas" w:eastAsia="Times New Roman" w:hAnsi="Consolas" w:cs="Times New Roman"/>
-          <w:color w:val="333333"/>
-          <w:sz w:val="21"/>
-          <w:szCs w:val="21"/>
-        </w:rPr>
-        <w:t xml:space="preserve"> </w:t>
-      </w:r>
-      <w:r>
-        <w:rPr>
-          <w:rFonts w:ascii="Consolas" w:eastAsia="Times New Roman" w:hAnsi="Consolas" w:cs="Times New Roman"/>
-          <w:color w:val="333333"/>
-          <w:sz w:val="21"/>
-          <w:szCs w:val="21"/>
-        </w:rPr>
-        <w:t>0.08653846153846156</w:t>
-      </w:r>
     </w:p>
     <w:p>
       <w:pPr>
@@ -2005,7 +1243,6 @@
               <w:jc w:val="both"/>
             </w:pPr>
             <w:r>
-              <w:lastRenderedPageBreak/>
               <w:t>Mean</w:t>
             </w:r>
           </w:p>
@@ -2496,6 +1733,7 @@
   <w:style w:type="character" w:default="1" w:styleId="DefaultParagraphFont">
     <w:name w:val="Default Paragraph Font"/>
     <w:uiPriority w:val="1"/>
+    <w:semiHidden/>
     <w:unhideWhenUsed/>
   </w:style>
   <w:style w:type="table" w:default="1" w:styleId="TableNormal">

--- a/Report/Q2-finalised.docx
+++ b/Report/Q2-finalised.docx
@@ -36,41 +36,42 @@
         <w:tblLook w:val="04A0" w:firstRow="1" w:lastRow="0" w:firstColumn="1" w:lastColumn="0" w:noHBand="0" w:noVBand="1"/>
       </w:tblPr>
       <w:tblGrid>
-        <w:gridCol w:w="2074"/>
-        <w:gridCol w:w="2075"/>
+        <w:gridCol w:w="1129"/>
+        <w:gridCol w:w="3020"/>
       </w:tblGrid>
       <w:tr>
         <w:tc>
           <w:tcPr>
-            <w:tcW w:w="2074" w:type="dxa"/>
-          </w:tcPr>
-          <w:p>
-            <w:pPr>
-              <w:jc w:val="both"/>
-            </w:pPr>
-            <w:r>
-              <w:t xml:space="preserve">Degree </w:t>
-            </w:r>
-          </w:p>
-        </w:tc>
-        <w:tc>
-          <w:tcPr>
-            <w:tcW w:w="2075" w:type="dxa"/>
-          </w:tcPr>
-          <w:p>
-            <w:pPr>
-              <w:jc w:val="both"/>
-            </w:pPr>
-            <w:r>
-              <w:t>Test Error</w:t>
-            </w:r>
-          </w:p>
-        </w:tc>
-      </w:tr>
-      <w:tr>
-        <w:tc>
-          <w:tcPr>
-            <w:tcW w:w="2074" w:type="dxa"/>
+            <w:tcW w:w="1129" w:type="dxa"/>
+          </w:tcPr>
+          <w:p>
+            <w:pPr>
+              <w:jc w:val="both"/>
+            </w:pPr>
+            <w:bookmarkStart w:id="0" w:name="_Hlk121905575"/>
+            <w:r>
+              <w:t>Iteration</w:t>
+            </w:r>
+          </w:p>
+        </w:tc>
+        <w:tc>
+          <w:tcPr>
+            <w:tcW w:w="3020" w:type="dxa"/>
+          </w:tcPr>
+          <w:p>
+            <w:pPr>
+              <w:jc w:val="both"/>
+            </w:pPr>
+            <w:r>
+              <w:t>Optimal parameter (d)</w:t>
+            </w:r>
+          </w:p>
+        </w:tc>
+      </w:tr>
+      <w:tr>
+        <w:tc>
+          <w:tcPr>
+            <w:tcW w:w="1129" w:type="dxa"/>
           </w:tcPr>
           <w:p>
             <w:pPr>
@@ -83,7 +84,7 @@
         </w:tc>
         <w:tc>
           <w:tcPr>
-            <w:tcW w:w="2075" w:type="dxa"/>
+            <w:tcW w:w="3020" w:type="dxa"/>
           </w:tcPr>
           <w:p>
             <w:pPr>
@@ -98,7 +99,7 @@
       <w:tr>
         <w:tc>
           <w:tcPr>
-            <w:tcW w:w="2074" w:type="dxa"/>
+            <w:tcW w:w="1129" w:type="dxa"/>
           </w:tcPr>
           <w:p>
             <w:pPr>
@@ -111,7 +112,7 @@
         </w:tc>
         <w:tc>
           <w:tcPr>
-            <w:tcW w:w="2075" w:type="dxa"/>
+            <w:tcW w:w="3020" w:type="dxa"/>
           </w:tcPr>
           <w:p>
             <w:pPr>
@@ -126,7 +127,7 @@
       <w:tr>
         <w:tc>
           <w:tcPr>
-            <w:tcW w:w="2074" w:type="dxa"/>
+            <w:tcW w:w="1129" w:type="dxa"/>
           </w:tcPr>
           <w:p>
             <w:pPr>
@@ -139,7 +140,7 @@
         </w:tc>
         <w:tc>
           <w:tcPr>
-            <w:tcW w:w="2075" w:type="dxa"/>
+            <w:tcW w:w="3020" w:type="dxa"/>
           </w:tcPr>
           <w:p>
             <w:pPr>
@@ -154,7 +155,7 @@
       <w:tr>
         <w:tc>
           <w:tcPr>
-            <w:tcW w:w="2074" w:type="dxa"/>
+            <w:tcW w:w="1129" w:type="dxa"/>
           </w:tcPr>
           <w:p>
             <w:pPr>
@@ -167,7 +168,7 @@
         </w:tc>
         <w:tc>
           <w:tcPr>
-            <w:tcW w:w="2075" w:type="dxa"/>
+            <w:tcW w:w="3020" w:type="dxa"/>
           </w:tcPr>
           <w:p>
             <w:pPr>
@@ -182,7 +183,7 @@
       <w:tr>
         <w:tc>
           <w:tcPr>
-            <w:tcW w:w="2074" w:type="dxa"/>
+            <w:tcW w:w="1129" w:type="dxa"/>
           </w:tcPr>
           <w:p>
             <w:pPr>
@@ -195,7 +196,7 @@
         </w:tc>
         <w:tc>
           <w:tcPr>
-            <w:tcW w:w="2075" w:type="dxa"/>
+            <w:tcW w:w="3020" w:type="dxa"/>
           </w:tcPr>
           <w:p>
             <w:pPr>
@@ -210,7 +211,7 @@
       <w:tr>
         <w:tc>
           <w:tcPr>
-            <w:tcW w:w="2074" w:type="dxa"/>
+            <w:tcW w:w="1129" w:type="dxa"/>
           </w:tcPr>
           <w:p>
             <w:pPr>
@@ -223,7 +224,7 @@
         </w:tc>
         <w:tc>
           <w:tcPr>
-            <w:tcW w:w="2075" w:type="dxa"/>
+            <w:tcW w:w="3020" w:type="dxa"/>
           </w:tcPr>
           <w:p>
             <w:pPr>
@@ -238,7 +239,7 @@
       <w:tr>
         <w:tc>
           <w:tcPr>
-            <w:tcW w:w="2074" w:type="dxa"/>
+            <w:tcW w:w="1129" w:type="dxa"/>
           </w:tcPr>
           <w:p>
             <w:pPr>
@@ -251,7 +252,7 @@
         </w:tc>
         <w:tc>
           <w:tcPr>
-            <w:tcW w:w="2075" w:type="dxa"/>
+            <w:tcW w:w="3020" w:type="dxa"/>
           </w:tcPr>
           <w:p>
             <w:pPr>
@@ -266,7 +267,7 @@
       <w:tr>
         <w:tc>
           <w:tcPr>
-            <w:tcW w:w="2074" w:type="dxa"/>
+            <w:tcW w:w="1129" w:type="dxa"/>
           </w:tcPr>
           <w:p>
             <w:pPr>
@@ -279,7 +280,7 @@
         </w:tc>
         <w:tc>
           <w:tcPr>
-            <w:tcW w:w="2075" w:type="dxa"/>
+            <w:tcW w:w="3020" w:type="dxa"/>
           </w:tcPr>
           <w:p>
             <w:pPr>
@@ -294,7 +295,7 @@
       <w:tr>
         <w:tc>
           <w:tcPr>
-            <w:tcW w:w="2074" w:type="dxa"/>
+            <w:tcW w:w="1129" w:type="dxa"/>
           </w:tcPr>
           <w:p>
             <w:pPr>
@@ -307,7 +308,7 @@
         </w:tc>
         <w:tc>
           <w:tcPr>
-            <w:tcW w:w="2075" w:type="dxa"/>
+            <w:tcW w:w="3020" w:type="dxa"/>
           </w:tcPr>
           <w:p>
             <w:pPr>
@@ -322,7 +323,7 @@
       <w:tr>
         <w:tc>
           <w:tcPr>
-            <w:tcW w:w="2074" w:type="dxa"/>
+            <w:tcW w:w="1129" w:type="dxa"/>
           </w:tcPr>
           <w:p>
             <w:pPr>
@@ -335,7 +336,7 @@
         </w:tc>
         <w:tc>
           <w:tcPr>
-            <w:tcW w:w="2075" w:type="dxa"/>
+            <w:tcW w:w="3020" w:type="dxa"/>
           </w:tcPr>
           <w:p>
             <w:pPr>
@@ -350,7 +351,7 @@
       <w:tr>
         <w:tc>
           <w:tcPr>
-            <w:tcW w:w="2074" w:type="dxa"/>
+            <w:tcW w:w="1129" w:type="dxa"/>
           </w:tcPr>
           <w:p>
             <w:pPr>
@@ -363,7 +364,7 @@
         </w:tc>
         <w:tc>
           <w:tcPr>
-            <w:tcW w:w="2075" w:type="dxa"/>
+            <w:tcW w:w="3020" w:type="dxa"/>
           </w:tcPr>
           <w:p>
             <w:pPr>
@@ -378,7 +379,7 @@
       <w:tr>
         <w:tc>
           <w:tcPr>
-            <w:tcW w:w="2074" w:type="dxa"/>
+            <w:tcW w:w="1129" w:type="dxa"/>
           </w:tcPr>
           <w:p>
             <w:pPr>
@@ -391,7 +392,7 @@
         </w:tc>
         <w:tc>
           <w:tcPr>
-            <w:tcW w:w="2075" w:type="dxa"/>
+            <w:tcW w:w="3020" w:type="dxa"/>
           </w:tcPr>
           <w:p>
             <w:pPr>
@@ -406,7 +407,7 @@
       <w:tr>
         <w:tc>
           <w:tcPr>
-            <w:tcW w:w="2074" w:type="dxa"/>
+            <w:tcW w:w="1129" w:type="dxa"/>
           </w:tcPr>
           <w:p>
             <w:pPr>
@@ -419,7 +420,7 @@
         </w:tc>
         <w:tc>
           <w:tcPr>
-            <w:tcW w:w="2075" w:type="dxa"/>
+            <w:tcW w:w="3020" w:type="dxa"/>
           </w:tcPr>
           <w:p>
             <w:pPr>
@@ -434,7 +435,7 @@
       <w:tr>
         <w:tc>
           <w:tcPr>
-            <w:tcW w:w="2074" w:type="dxa"/>
+            <w:tcW w:w="1129" w:type="dxa"/>
           </w:tcPr>
           <w:p>
             <w:pPr>
@@ -447,7 +448,7 @@
         </w:tc>
         <w:tc>
           <w:tcPr>
-            <w:tcW w:w="2075" w:type="dxa"/>
+            <w:tcW w:w="3020" w:type="dxa"/>
           </w:tcPr>
           <w:p>
             <w:pPr>
@@ -462,7 +463,7 @@
       <w:tr>
         <w:tc>
           <w:tcPr>
-            <w:tcW w:w="2074" w:type="dxa"/>
+            <w:tcW w:w="1129" w:type="dxa"/>
           </w:tcPr>
           <w:p>
             <w:pPr>
@@ -475,7 +476,7 @@
         </w:tc>
         <w:tc>
           <w:tcPr>
-            <w:tcW w:w="2075" w:type="dxa"/>
+            <w:tcW w:w="3020" w:type="dxa"/>
           </w:tcPr>
           <w:p>
             <w:pPr>
@@ -490,7 +491,7 @@
       <w:tr>
         <w:tc>
           <w:tcPr>
-            <w:tcW w:w="2074" w:type="dxa"/>
+            <w:tcW w:w="1129" w:type="dxa"/>
           </w:tcPr>
           <w:p>
             <w:pPr>
@@ -503,7 +504,7 @@
         </w:tc>
         <w:tc>
           <w:tcPr>
-            <w:tcW w:w="2075" w:type="dxa"/>
+            <w:tcW w:w="3020" w:type="dxa"/>
           </w:tcPr>
           <w:p>
             <w:pPr>
@@ -518,7 +519,7 @@
       <w:tr>
         <w:tc>
           <w:tcPr>
-            <w:tcW w:w="2074" w:type="dxa"/>
+            <w:tcW w:w="1129" w:type="dxa"/>
           </w:tcPr>
           <w:p>
             <w:pPr>
@@ -531,7 +532,7 @@
         </w:tc>
         <w:tc>
           <w:tcPr>
-            <w:tcW w:w="2075" w:type="dxa"/>
+            <w:tcW w:w="3020" w:type="dxa"/>
           </w:tcPr>
           <w:p>
             <w:pPr>
@@ -546,7 +547,7 @@
       <w:tr>
         <w:tc>
           <w:tcPr>
-            <w:tcW w:w="2074" w:type="dxa"/>
+            <w:tcW w:w="1129" w:type="dxa"/>
           </w:tcPr>
           <w:p>
             <w:pPr>
@@ -559,7 +560,7 @@
         </w:tc>
         <w:tc>
           <w:tcPr>
-            <w:tcW w:w="2075" w:type="dxa"/>
+            <w:tcW w:w="3020" w:type="dxa"/>
           </w:tcPr>
           <w:p>
             <w:pPr>
@@ -574,7 +575,7 @@
       <w:tr>
         <w:tc>
           <w:tcPr>
-            <w:tcW w:w="2074" w:type="dxa"/>
+            <w:tcW w:w="1129" w:type="dxa"/>
           </w:tcPr>
           <w:p>
             <w:pPr>
@@ -587,7 +588,7 @@
         </w:tc>
         <w:tc>
           <w:tcPr>
-            <w:tcW w:w="2075" w:type="dxa"/>
+            <w:tcW w:w="3020" w:type="dxa"/>
           </w:tcPr>
           <w:p>
             <w:pPr>
@@ -602,7 +603,7 @@
       <w:tr>
         <w:tc>
           <w:tcPr>
-            <w:tcW w:w="2074" w:type="dxa"/>
+            <w:tcW w:w="1129" w:type="dxa"/>
           </w:tcPr>
           <w:p>
             <w:pPr>
@@ -615,7 +616,7 @@
         </w:tc>
         <w:tc>
           <w:tcPr>
-            <w:tcW w:w="2075" w:type="dxa"/>
+            <w:tcW w:w="3020" w:type="dxa"/>
           </w:tcPr>
           <w:p>
             <w:pPr>
@@ -627,6 +628,7 @@
           </w:p>
         </w:tc>
       </w:tr>
+      <w:bookmarkEnd w:id="0"/>
     </w:tbl>
     <w:p>
       <w:pPr>
